--- a/Mocks/CreativeBrief/Keywords.docx
+++ b/Mocks/CreativeBrief/Keywords.docx
@@ -4,108 +4,105 @@
   <w:body>
     <w:p>
       <w:r>
-        <w:t>Browse,</w:t>
-      </w:r>
-    </w:p>
-    <w:p>
-      <w:r>
-        <w:t xml:space="preserve">Search, </w:t>
-      </w:r>
-    </w:p>
-    <w:p>
-      <w:r>
-        <w:t xml:space="preserve">Events, </w:t>
-      </w:r>
-    </w:p>
-    <w:p>
-      <w:r>
-        <w:t xml:space="preserve">Parties, </w:t>
-      </w:r>
-    </w:p>
-    <w:p>
-      <w:r>
-        <w:t xml:space="preserve">Bars, </w:t>
-      </w:r>
-    </w:p>
-    <w:p>
-      <w:r>
-        <w:t xml:space="preserve">Districts, </w:t>
-      </w:r>
-    </w:p>
-    <w:p>
-      <w:r>
-        <w:t>Music,</w:t>
-      </w:r>
-    </w:p>
-    <w:p>
-      <w:r>
-        <w:t xml:space="preserve">Mood, </w:t>
-      </w:r>
-    </w:p>
-    <w:p>
-      <w:r>
-        <w:t xml:space="preserve">Social, </w:t>
+        <w:t>Browse</w:t>
+      </w:r>
+    </w:p>
+    <w:p>
+      <w:r>
+        <w:t>Search</w:t>
+      </w:r>
+    </w:p>
+    <w:p>
+      <w:r>
+        <w:t>Events</w:t>
+      </w:r>
+    </w:p>
+    <w:p>
+      <w:r>
+        <w:t>Parties</w:t>
+      </w:r>
+    </w:p>
+    <w:p>
+      <w:r>
+        <w:t>Bars</w:t>
+      </w:r>
+    </w:p>
+    <w:p>
+      <w:r>
+        <w:t>Districts</w:t>
+      </w:r>
+    </w:p>
+    <w:p>
+      <w:r>
+        <w:t>Music</w:t>
+      </w:r>
+    </w:p>
+    <w:p>
+      <w:r>
+        <w:t>Mood</w:t>
+      </w:r>
+    </w:p>
+    <w:p>
+      <w:r>
+        <w:t>Social</w:t>
+      </w:r>
+    </w:p>
+    <w:p>
+      <w:r>
+        <w:t>Drinks</w:t>
+      </w:r>
+    </w:p>
+    <w:p>
+      <w:r>
+        <w:t>Browse</w:t>
+      </w:r>
+    </w:p>
+    <w:p>
+      <w:r>
+        <w:t>Search</w:t>
+      </w:r>
+    </w:p>
+    <w:p>
+      <w:r>
+        <w:t>Events</w:t>
+      </w:r>
+    </w:p>
+    <w:p>
+      <w:r>
+        <w:t>Parties</w:t>
+      </w:r>
+    </w:p>
+    <w:p>
+      <w:r>
+        <w:t>Bars</w:t>
+      </w:r>
+    </w:p>
+    <w:p>
+      <w:r>
+        <w:t>Districts</w:t>
+      </w:r>
+    </w:p>
+    <w:p>
+      <w:r>
+        <w:t>Music</w:t>
+      </w:r>
+    </w:p>
+    <w:p>
+      <w:r>
+        <w:t>Mood</w:t>
+      </w:r>
+    </w:p>
+    <w:p>
+      <w:r>
+        <w:t>Social</w:t>
+      </w:r>
+    </w:p>
+    <w:p>
+      <w:r>
+        <w:t>Drinks</w:t>
       </w:r>
       <w:bookmarkStart w:id="0" w:name="_GoBack"/>
       <w:bookmarkEnd w:id="0"/>
-    </w:p>
-    <w:p>
-      <w:r>
-        <w:t>Drinks</w:t>
-      </w:r>
-      <w:r>
-        <w:t>,</w:t>
-      </w:r>
-    </w:p>
-    <w:p>
-      <w:r>
-        <w:t xml:space="preserve">Browse, </w:t>
-      </w:r>
-    </w:p>
-    <w:p>
-      <w:r>
-        <w:t xml:space="preserve">Search, </w:t>
-      </w:r>
-    </w:p>
-    <w:p>
-      <w:r>
-        <w:t xml:space="preserve">Events, </w:t>
-      </w:r>
-    </w:p>
-    <w:p>
-      <w:r>
-        <w:t xml:space="preserve">Parties, </w:t>
-      </w:r>
-    </w:p>
-    <w:p>
-      <w:r>
-        <w:t xml:space="preserve">Bars, </w:t>
-      </w:r>
-    </w:p>
-    <w:p>
-      <w:r>
-        <w:t xml:space="preserve">Districts, </w:t>
-      </w:r>
-    </w:p>
-    <w:p>
-      <w:r>
-        <w:t>Music,</w:t>
-      </w:r>
-    </w:p>
-    <w:p>
-      <w:r>
-        <w:t xml:space="preserve"> Mood, </w:t>
-      </w:r>
-    </w:p>
-    <w:p>
-      <w:r>
-        <w:t xml:space="preserve">Social, </w:t>
-      </w:r>
-    </w:p>
-    <w:p>
-      <w:r>
-        <w:t>Drinks</w:t>
-      </w:r>
     </w:p>
     <w:sectPr>
       <w:pgSz w:w="12240" w:h="15840"/>
